--- a/Paper/General Trend.docx
+++ b/Paper/General Trend.docx
@@ -3,6 +3,1539 @@
 <w:document xmlns:wpc="http://schemas.microsoft.com/office/word/2010/wordprocessingCanvas" xmlns:mo="http://schemas.microsoft.com/office/mac/office/2008/main" xmlns:mc="http://schemas.openxmlformats.org/markup-compatibility/2006" xmlns:mv="urn:schemas-microsoft-com:mac:vml" xmlns:o="urn:schemas-microsoft-com:office:office" xmlns:r="http://schemas.openxmlformats.org/officeDocument/2006/relationships" xmlns:m="http://schemas.openxmlformats.org/officeDocument/2006/math" xmlns:v="urn:schemas-microsoft-com:vml" xmlns:wp14="http://schemas.microsoft.com/office/word/2010/wordprocessingDrawing" xmlns:wp="http://schemas.openxmlformats.org/drawingml/2006/wordprocessingDrawing" xmlns:w10="urn:schemas-microsoft-com:office:word" xmlns:w="http://schemas.openxmlformats.org/wordprocessingml/2006/main" xmlns:w14="http://schemas.microsoft.com/office/word/2010/wordml" xmlns:w15="http://schemas.microsoft.com/office/word/2012/wordml" xmlns:wpg="http://schemas.microsoft.com/office/word/2010/wordprocessingGroup" xmlns:wpi="http://schemas.microsoft.com/office/word/2010/wordprocessingInk" xmlns:wne="http://schemas.microsoft.com/office/word/2006/wordml" xmlns:wps="http://schemas.microsoft.com/office/word/2010/wordprocessingShape" mc:Ignorable="w14 w15 wp14">
   <w:body>
     <w:p>
+      <w:pPr>
+        <w:numPr>
+          <w:ilvl w:val="0"/>
+          <w:numId w:val="4"/>
+        </w:numPr>
+        <w:textAlignment w:val="baseline"/>
+        <w:rPr>
+          <w:rFonts w:ascii="Arial" w:eastAsiaTheme="minorHAnsi" w:hAnsi="Arial" w:cs="Arial"/>
+          <w:b/>
+          <w:bCs/>
+          <w:color w:val="000000"/>
+          <w:sz w:val="22"/>
+          <w:szCs w:val="22"/>
+          <w:lang w:val="en-GB" w:eastAsia="zh-CN"/>
+        </w:rPr>
+      </w:pPr>
+      <w:r>
+        <w:rPr>
+          <w:rFonts w:ascii="Arial" w:eastAsiaTheme="minorHAnsi" w:hAnsi="Arial" w:cs="Arial"/>
+          <w:b/>
+          <w:bCs/>
+          <w:color w:val="000000"/>
+          <w:sz w:val="22"/>
+          <w:szCs w:val="22"/>
+          <w:lang w:val="en-GB" w:eastAsia="zh-CN"/>
+        </w:rPr>
+        <w:t>ratio of training data vs accuracy</w:t>
+      </w:r>
+    </w:p>
+    <w:p>
+      <w:pPr>
+        <w:numPr>
+          <w:ilvl w:val="0"/>
+          <w:numId w:val="4"/>
+        </w:numPr>
+        <w:textAlignment w:val="baseline"/>
+        <w:rPr>
+          <w:rFonts w:ascii="Arial" w:eastAsiaTheme="minorHAnsi" w:hAnsi="Arial" w:cs="Arial"/>
+          <w:b/>
+          <w:bCs/>
+          <w:color w:val="000000"/>
+          <w:sz w:val="22"/>
+          <w:szCs w:val="22"/>
+          <w:lang w:val="en-GB" w:eastAsia="zh-CN"/>
+        </w:rPr>
+      </w:pPr>
+      <w:r>
+        <w:rPr>
+          <w:rFonts w:ascii="Arial" w:eastAsiaTheme="minorHAnsi" w:hAnsi="Arial" w:cs="Arial"/>
+          <w:b/>
+          <w:bCs/>
+          <w:color w:val="000000"/>
+          <w:sz w:val="22"/>
+          <w:szCs w:val="22"/>
+          <w:lang w:val="en-GB" w:eastAsia="zh-CN"/>
+        </w:rPr>
+        <w:t>test train ratio</w:t>
+      </w:r>
+    </w:p>
+    <w:p>
+      <w:pPr>
+        <w:numPr>
+          <w:ilvl w:val="0"/>
+          <w:numId w:val="4"/>
+        </w:numPr>
+        <w:textAlignment w:val="baseline"/>
+        <w:rPr>
+          <w:rFonts w:ascii="Arial" w:eastAsiaTheme="minorHAnsi" w:hAnsi="Arial" w:cs="Arial"/>
+          <w:b/>
+          <w:bCs/>
+          <w:color w:val="000000"/>
+          <w:sz w:val="22"/>
+          <w:szCs w:val="22"/>
+          <w:lang w:val="en-GB" w:eastAsia="zh-CN"/>
+        </w:rPr>
+      </w:pPr>
+      <w:r>
+        <w:rPr>
+          <w:rFonts w:ascii="Arial" w:eastAsiaTheme="minorHAnsi" w:hAnsi="Arial" w:cs="Arial"/>
+          <w:b/>
+          <w:bCs/>
+          <w:color w:val="000000"/>
+          <w:sz w:val="22"/>
+          <w:szCs w:val="22"/>
+          <w:lang w:val="en-GB" w:eastAsia="zh-CN"/>
+        </w:rPr>
+        <w:t>which algorithm outperformed</w:t>
+      </w:r>
+    </w:p>
+    <w:p>
+      <w:pPr>
+        <w:numPr>
+          <w:ilvl w:val="0"/>
+          <w:numId w:val="4"/>
+        </w:numPr>
+        <w:textAlignment w:val="baseline"/>
+        <w:rPr>
+          <w:rFonts w:ascii="Arial" w:eastAsiaTheme="minorHAnsi" w:hAnsi="Arial" w:cs="Arial"/>
+          <w:b/>
+          <w:bCs/>
+          <w:color w:val="000000"/>
+          <w:sz w:val="22"/>
+          <w:szCs w:val="22"/>
+          <w:lang w:val="en-GB" w:eastAsia="zh-CN"/>
+        </w:rPr>
+      </w:pPr>
+      <w:r>
+        <w:rPr>
+          <w:rFonts w:ascii="Arial" w:eastAsiaTheme="minorHAnsi" w:hAnsi="Arial" w:cs="Arial"/>
+          <w:b/>
+          <w:bCs/>
+          <w:color w:val="000000"/>
+          <w:sz w:val="22"/>
+          <w:szCs w:val="22"/>
+          <w:lang w:val="en-GB" w:eastAsia="zh-CN"/>
+        </w:rPr>
+        <w:t>train times?</w:t>
+      </w:r>
+    </w:p>
+    <w:p>
+      <w:pPr>
+        <w:numPr>
+          <w:ilvl w:val="0"/>
+          <w:numId w:val="4"/>
+        </w:numPr>
+        <w:textAlignment w:val="baseline"/>
+        <w:rPr>
+          <w:rFonts w:ascii="Arial" w:eastAsiaTheme="minorHAnsi" w:hAnsi="Arial" w:cs="Arial"/>
+          <w:b/>
+          <w:bCs/>
+          <w:color w:val="000000"/>
+          <w:sz w:val="22"/>
+          <w:szCs w:val="22"/>
+          <w:lang w:val="en-GB" w:eastAsia="zh-CN"/>
+        </w:rPr>
+      </w:pPr>
+      <w:r>
+        <w:rPr>
+          <w:rFonts w:ascii="Arial" w:eastAsiaTheme="minorHAnsi" w:hAnsi="Arial" w:cs="Arial"/>
+          <w:b/>
+          <w:bCs/>
+          <w:color w:val="000000"/>
+          <w:sz w:val="22"/>
+          <w:szCs w:val="22"/>
+          <w:lang w:val="en-GB" w:eastAsia="zh-CN"/>
+        </w:rPr>
+        <w:t xml:space="preserve">what was the general </w:t>
+      </w:r>
+      <w:proofErr w:type="gramStart"/>
+      <w:r>
+        <w:rPr>
+          <w:rFonts w:ascii="Arial" w:eastAsiaTheme="minorHAnsi" w:hAnsi="Arial" w:cs="Arial"/>
+          <w:b/>
+          <w:bCs/>
+          <w:color w:val="000000"/>
+          <w:sz w:val="22"/>
+          <w:szCs w:val="22"/>
+          <w:lang w:val="en-GB" w:eastAsia="zh-CN"/>
+        </w:rPr>
+        <w:t>trend</w:t>
+      </w:r>
+      <w:proofErr w:type="gramEnd"/>
+    </w:p>
+    <w:p>
+      <w:pPr>
+        <w:numPr>
+          <w:ilvl w:val="0"/>
+          <w:numId w:val="4"/>
+        </w:numPr>
+        <w:textAlignment w:val="baseline"/>
+        <w:rPr>
+          <w:rFonts w:ascii="Arial" w:eastAsiaTheme="minorHAnsi" w:hAnsi="Arial" w:cs="Arial"/>
+          <w:b/>
+          <w:bCs/>
+          <w:color w:val="000000"/>
+          <w:sz w:val="22"/>
+          <w:szCs w:val="22"/>
+          <w:lang w:val="en-GB" w:eastAsia="zh-CN"/>
+        </w:rPr>
+      </w:pPr>
+      <w:r>
+        <w:rPr>
+          <w:rFonts w:ascii="Arial" w:eastAsiaTheme="minorHAnsi" w:hAnsi="Arial" w:cs="Arial"/>
+          <w:b/>
+          <w:bCs/>
+          <w:color w:val="000000"/>
+          <w:sz w:val="22"/>
+          <w:szCs w:val="22"/>
+          <w:lang w:val="en-GB" w:eastAsia="zh-CN"/>
+        </w:rPr>
+        <w:t>same on any other dataset?</w:t>
+      </w:r>
+    </w:p>
+    <w:p>
+      <w:pPr>
+        <w:rPr>
+          <w:szCs w:val="24"/>
+          <w:lang w:val="en-GB" w:eastAsia="zh-CN"/>
+        </w:rPr>
+      </w:pPr>
+    </w:p>
+    <w:p>
+      <w:pPr>
+        <w:rPr>
+          <w:rFonts w:eastAsiaTheme="minorHAnsi"/>
+          <w:szCs w:val="24"/>
+          <w:lang w:val="en-GB" w:eastAsia="zh-CN"/>
+        </w:rPr>
+      </w:pPr>
+      <w:r>
+        <w:rPr>
+          <w:rFonts w:ascii="Arial" w:eastAsiaTheme="minorHAnsi" w:hAnsi="Arial" w:cs="Arial"/>
+          <w:b/>
+          <w:bCs/>
+          <w:color w:val="000000"/>
+          <w:sz w:val="22"/>
+          <w:szCs w:val="22"/>
+          <w:lang w:val="en-GB" w:eastAsia="zh-CN"/>
+        </w:rPr>
+        <w:t>Analysis</w:t>
+      </w:r>
+    </w:p>
+    <w:p>
+      <w:pPr>
+        <w:rPr>
+          <w:rFonts w:eastAsiaTheme="minorHAnsi"/>
+          <w:szCs w:val="24"/>
+          <w:lang w:val="en-GB" w:eastAsia="zh-CN"/>
+        </w:rPr>
+      </w:pPr>
+      <w:r>
+        <w:rPr>
+          <w:rFonts w:ascii="Arial" w:eastAsiaTheme="minorHAnsi" w:hAnsi="Arial" w:cs="Arial"/>
+          <w:color w:val="000000"/>
+          <w:sz w:val="22"/>
+          <w:szCs w:val="22"/>
+          <w:lang w:val="en-GB" w:eastAsia="zh-CN"/>
+        </w:rPr>
+        <w:t>We would be comparing various algorithms by training their models on the MNIST dataset. The metric to compare these algorithms would be their accuracies in predicting the test data.</w:t>
+      </w:r>
+    </w:p>
+    <w:p>
+      <w:pPr>
+        <w:rPr>
+          <w:rFonts w:eastAsiaTheme="minorHAnsi"/>
+          <w:szCs w:val="24"/>
+          <w:lang w:val="en-GB" w:eastAsia="zh-CN"/>
+        </w:rPr>
+      </w:pPr>
+      <w:r>
+        <w:rPr>
+          <w:rFonts w:ascii="Arial" w:eastAsiaTheme="minorHAnsi" w:hAnsi="Arial" w:cs="Arial"/>
+          <w:color w:val="000000"/>
+          <w:sz w:val="22"/>
+          <w:szCs w:val="22"/>
+          <w:lang w:val="en-GB" w:eastAsia="zh-CN"/>
+        </w:rPr>
+        <w:t>Different algorithms learn at a different rate. To analyse this trend, we would be testing these algorithms with varying amounts of training data. Our training data would range from 10% to 100% of the available training data with increments of 10%. To visualize this better, we would plot the accuracies of the model for each increment of the training data.</w:t>
+      </w:r>
+    </w:p>
+    <w:p>
+      <w:pPr>
+        <w:rPr>
+          <w:szCs w:val="24"/>
+          <w:lang w:val="en-GB" w:eastAsia="zh-CN"/>
+        </w:rPr>
+      </w:pPr>
+    </w:p>
+    <w:p>
+      <w:pPr>
+        <w:rPr>
+          <w:rFonts w:eastAsiaTheme="minorHAnsi"/>
+          <w:szCs w:val="24"/>
+          <w:lang w:val="en-GB" w:eastAsia="zh-CN"/>
+        </w:rPr>
+      </w:pPr>
+      <w:r>
+        <w:rPr>
+          <w:rFonts w:ascii="Arial" w:eastAsiaTheme="minorHAnsi" w:hAnsi="Arial" w:cs="Arial"/>
+          <w:b/>
+          <w:bCs/>
+          <w:color w:val="000000"/>
+          <w:sz w:val="22"/>
+          <w:szCs w:val="22"/>
+          <w:lang w:val="en-GB" w:eastAsia="zh-CN"/>
+        </w:rPr>
+        <w:t>Comparison of Implemented Algorithms</w:t>
+      </w:r>
+    </w:p>
+    <w:p>
+      <w:pPr>
+        <w:rPr>
+          <w:rFonts w:eastAsiaTheme="minorHAnsi"/>
+          <w:szCs w:val="24"/>
+          <w:lang w:val="en-GB" w:eastAsia="zh-CN"/>
+        </w:rPr>
+      </w:pPr>
+      <w:r>
+        <w:rPr>
+          <w:rFonts w:ascii="Arial" w:eastAsiaTheme="minorHAnsi" w:hAnsi="Arial" w:cs="Arial"/>
+          <w:color w:val="000000"/>
+          <w:sz w:val="22"/>
+          <w:szCs w:val="22"/>
+          <w:lang w:val="en-GB" w:eastAsia="zh-CN"/>
+        </w:rPr>
+        <w:t>For our testing purposes, we compared and analysed four main algorithms:</w:t>
+      </w:r>
+    </w:p>
+    <w:p>
+      <w:pPr>
+        <w:rPr>
+          <w:szCs w:val="24"/>
+          <w:lang w:val="en-GB" w:eastAsia="zh-CN"/>
+        </w:rPr>
+      </w:pPr>
+    </w:p>
+    <w:p>
+      <w:pPr>
+        <w:rPr>
+          <w:rFonts w:eastAsiaTheme="minorHAnsi"/>
+          <w:szCs w:val="24"/>
+          <w:lang w:val="en-GB" w:eastAsia="zh-CN"/>
+        </w:rPr>
+      </w:pPr>
+      <w:r>
+        <w:rPr>
+          <w:rFonts w:ascii="Arial" w:eastAsiaTheme="minorHAnsi" w:hAnsi="Arial" w:cs="Arial"/>
+          <w:b/>
+          <w:bCs/>
+          <w:color w:val="000000"/>
+          <w:sz w:val="22"/>
+          <w:szCs w:val="22"/>
+          <w:lang w:val="en-GB" w:eastAsia="zh-CN"/>
+        </w:rPr>
+        <w:t>Random Forest Algorithm:</w:t>
+      </w:r>
+    </w:p>
+    <w:p>
+      <w:pPr>
+        <w:rPr>
+          <w:rFonts w:eastAsiaTheme="minorHAnsi"/>
+          <w:szCs w:val="24"/>
+          <w:lang w:val="en-GB" w:eastAsia="zh-CN"/>
+        </w:rPr>
+      </w:pPr>
+      <w:r>
+        <w:rPr>
+          <w:rFonts w:ascii="Arial" w:eastAsiaTheme="minorHAnsi" w:hAnsi="Arial" w:cs="Arial"/>
+          <w:color w:val="000000"/>
+          <w:sz w:val="22"/>
+          <w:szCs w:val="22"/>
+          <w:lang w:val="en-GB" w:eastAsia="zh-CN"/>
+        </w:rPr>
+        <w:t xml:space="preserve">Random Forest algorithm is versatile and require very little modifications. The run time of random forest algorithm was the lowest among all the implemented algorithms. The algorithm took ____ seconds to train on 63000 training entries. In general, the rate of change of accuracy was proportional to the change in training data. The change of this rate decreased with increase in the training data. Mathematically, </w:t>
+      </w:r>
+      <w:proofErr w:type="spellStart"/>
+      <w:r>
+        <w:rPr>
+          <w:rFonts w:ascii="Arial" w:eastAsiaTheme="minorHAnsi" w:hAnsi="Arial" w:cs="Arial"/>
+          <w:color w:val="000000"/>
+          <w:sz w:val="22"/>
+          <w:szCs w:val="22"/>
+          <w:lang w:val="en-GB" w:eastAsia="zh-CN"/>
+        </w:rPr>
+        <w:t>dA</w:t>
+      </w:r>
+      <w:proofErr w:type="spellEnd"/>
+      <w:r>
+        <w:rPr>
+          <w:rFonts w:ascii="Arial" w:eastAsiaTheme="minorHAnsi" w:hAnsi="Arial" w:cs="Arial"/>
+          <w:color w:val="000000"/>
+          <w:sz w:val="22"/>
+          <w:szCs w:val="22"/>
+          <w:lang w:val="en-GB" w:eastAsia="zh-CN"/>
+        </w:rPr>
+        <w:t xml:space="preserve"> / </w:t>
+      </w:r>
+      <w:proofErr w:type="spellStart"/>
+      <w:r>
+        <w:rPr>
+          <w:rFonts w:ascii="Arial" w:eastAsiaTheme="minorHAnsi" w:hAnsi="Arial" w:cs="Arial"/>
+          <w:color w:val="000000"/>
+          <w:sz w:val="22"/>
+          <w:szCs w:val="22"/>
+          <w:lang w:val="en-GB" w:eastAsia="zh-CN"/>
+        </w:rPr>
+        <w:t>dD</w:t>
+      </w:r>
+      <w:proofErr w:type="spellEnd"/>
+      <w:r>
+        <w:rPr>
+          <w:rFonts w:ascii="Arial" w:eastAsiaTheme="minorHAnsi" w:hAnsi="Arial" w:cs="Arial"/>
+          <w:color w:val="000000"/>
+          <w:sz w:val="22"/>
+          <w:szCs w:val="22"/>
+          <w:lang w:val="en-GB" w:eastAsia="zh-CN"/>
+        </w:rPr>
+        <w:t xml:space="preserve"> = +</w:t>
+      </w:r>
+      <w:proofErr w:type="spellStart"/>
+      <w:r>
+        <w:rPr>
+          <w:rFonts w:ascii="Arial" w:eastAsiaTheme="minorHAnsi" w:hAnsi="Arial" w:cs="Arial"/>
+          <w:color w:val="000000"/>
+          <w:sz w:val="22"/>
+          <w:szCs w:val="22"/>
+          <w:lang w:val="en-GB" w:eastAsia="zh-CN"/>
+        </w:rPr>
+        <w:t>ve</w:t>
+      </w:r>
+      <w:proofErr w:type="spellEnd"/>
+      <w:r>
+        <w:rPr>
+          <w:rFonts w:ascii="Arial" w:eastAsiaTheme="minorHAnsi" w:hAnsi="Arial" w:cs="Arial"/>
+          <w:color w:val="000000"/>
+          <w:sz w:val="22"/>
+          <w:szCs w:val="22"/>
+          <w:lang w:val="en-GB" w:eastAsia="zh-CN"/>
+        </w:rPr>
+        <w:t xml:space="preserve"> while d</w:t>
+      </w:r>
+      <w:r>
+        <w:rPr>
+          <w:rFonts w:ascii="Arial" w:eastAsiaTheme="minorHAnsi" w:hAnsi="Arial" w:cs="Arial"/>
+          <w:color w:val="000000"/>
+          <w:sz w:val="13"/>
+          <w:szCs w:val="13"/>
+          <w:vertAlign w:val="superscript"/>
+          <w:lang w:val="en-GB" w:eastAsia="zh-CN"/>
+        </w:rPr>
+        <w:t>2</w:t>
+      </w:r>
+      <w:r>
+        <w:rPr>
+          <w:rFonts w:ascii="Arial" w:eastAsiaTheme="minorHAnsi" w:hAnsi="Arial" w:cs="Arial"/>
+          <w:color w:val="000000"/>
+          <w:sz w:val="22"/>
+          <w:szCs w:val="22"/>
+          <w:lang w:val="en-GB" w:eastAsia="zh-CN"/>
+        </w:rPr>
+        <w:t>A / dD</w:t>
+      </w:r>
+      <w:r>
+        <w:rPr>
+          <w:rFonts w:ascii="Arial" w:eastAsiaTheme="minorHAnsi" w:hAnsi="Arial" w:cs="Arial"/>
+          <w:color w:val="000000"/>
+          <w:sz w:val="13"/>
+          <w:szCs w:val="13"/>
+          <w:vertAlign w:val="superscript"/>
+          <w:lang w:val="en-GB" w:eastAsia="zh-CN"/>
+        </w:rPr>
+        <w:t>2</w:t>
+      </w:r>
+      <w:r>
+        <w:rPr>
+          <w:rFonts w:ascii="Arial" w:eastAsiaTheme="minorHAnsi" w:hAnsi="Arial" w:cs="Arial"/>
+          <w:color w:val="000000"/>
+          <w:sz w:val="22"/>
+          <w:szCs w:val="22"/>
+          <w:lang w:val="en-GB" w:eastAsia="zh-CN"/>
+        </w:rPr>
+        <w:t xml:space="preserve"> = -</w:t>
+      </w:r>
+      <w:proofErr w:type="spellStart"/>
+      <w:r>
+        <w:rPr>
+          <w:rFonts w:ascii="Arial" w:eastAsiaTheme="minorHAnsi" w:hAnsi="Arial" w:cs="Arial"/>
+          <w:color w:val="000000"/>
+          <w:sz w:val="22"/>
+          <w:szCs w:val="22"/>
+          <w:lang w:val="en-GB" w:eastAsia="zh-CN"/>
+        </w:rPr>
+        <w:t>ve</w:t>
+      </w:r>
+      <w:proofErr w:type="spellEnd"/>
+      <w:r>
+        <w:rPr>
+          <w:rFonts w:ascii="Arial" w:eastAsiaTheme="minorHAnsi" w:hAnsi="Arial" w:cs="Arial"/>
+          <w:color w:val="000000"/>
+          <w:sz w:val="22"/>
+          <w:szCs w:val="22"/>
+          <w:lang w:val="en-GB" w:eastAsia="zh-CN"/>
+        </w:rPr>
+        <w:t xml:space="preserve">. Random forest was able to give an accuracy of ___ when trained using 100% </w:t>
+      </w:r>
+      <w:proofErr w:type="gramStart"/>
+      <w:r>
+        <w:rPr>
+          <w:rFonts w:ascii="Arial" w:eastAsiaTheme="minorHAnsi" w:hAnsi="Arial" w:cs="Arial"/>
+          <w:color w:val="000000"/>
+          <w:sz w:val="22"/>
+          <w:szCs w:val="22"/>
+          <w:lang w:val="en-GB" w:eastAsia="zh-CN"/>
+        </w:rPr>
+        <w:t>of  the</w:t>
+      </w:r>
+      <w:proofErr w:type="gramEnd"/>
+      <w:r>
+        <w:rPr>
+          <w:rFonts w:ascii="Arial" w:eastAsiaTheme="minorHAnsi" w:hAnsi="Arial" w:cs="Arial"/>
+          <w:color w:val="000000"/>
+          <w:sz w:val="22"/>
+          <w:szCs w:val="22"/>
+          <w:lang w:val="en-GB" w:eastAsia="zh-CN"/>
+        </w:rPr>
+        <w:t xml:space="preserve"> training dataset. </w:t>
+      </w:r>
+    </w:p>
+    <w:p>
+      <w:pPr>
+        <w:rPr>
+          <w:rFonts w:eastAsiaTheme="minorHAnsi"/>
+          <w:szCs w:val="24"/>
+          <w:lang w:val="en-GB" w:eastAsia="zh-CN"/>
+        </w:rPr>
+      </w:pPr>
+      <w:r>
+        <w:rPr>
+          <w:rFonts w:ascii="Arial" w:eastAsiaTheme="minorHAnsi" w:hAnsi="Arial" w:cs="Arial"/>
+          <w:noProof/>
+          <w:color w:val="000000"/>
+          <w:sz w:val="22"/>
+          <w:szCs w:val="22"/>
+          <w:lang w:val="en-GB" w:eastAsia="zh-CN"/>
+        </w:rPr>
+        <w:drawing>
+          <wp:inline distT="0" distB="0" distL="0" distR="0" wp14:anchorId="5D45749D" wp14:editId="0ABF80DE">
+            <wp:extent cx="4826635" cy="3625850"/>
+            <wp:effectExtent l="0" t="0" r="0" b="6350"/>
+            <wp:docPr id="7" name="Picture 7" descr="https://lh4.googleusercontent.com/s4M2DPrXFsmAHkUZ2hYo8mM2SmBqCKvzCTjQkj72CFP-89URZwk_I4yO44nULQEjoecJdgYo58MeqpmXcvBCZNxWlVEpqfzcvnutF8V6TOGgcB4EICTArPtc2vbWF_JhZKjyAPiX"/>
+            <wp:cNvGraphicFramePr>
+              <a:graphicFrameLocks xmlns:a="http://schemas.openxmlformats.org/drawingml/2006/main" noChangeAspect="1"/>
+            </wp:cNvGraphicFramePr>
+            <a:graphic xmlns:a="http://schemas.openxmlformats.org/drawingml/2006/main">
+              <a:graphicData uri="http://schemas.openxmlformats.org/drawingml/2006/picture">
+                <pic:pic xmlns:pic="http://schemas.openxmlformats.org/drawingml/2006/picture">
+                  <pic:nvPicPr>
+                    <pic:cNvPr id="0" name="Picture 1" descr="https://lh4.googleusercontent.com/s4M2DPrXFsmAHkUZ2hYo8mM2SmBqCKvzCTjQkj72CFP-89URZwk_I4yO44nULQEjoecJdgYo58MeqpmXcvBCZNxWlVEpqfzcvnutF8V6TOGgcB4EICTArPtc2vbWF_JhZKjyAPiX"/>
+                    <pic:cNvPicPr>
+                      <a:picLocks noChangeAspect="1" noChangeArrowheads="1"/>
+                    </pic:cNvPicPr>
+                  </pic:nvPicPr>
+                  <pic:blipFill>
+                    <a:blip r:embed="rId8">
+                      <a:extLst>
+                        <a:ext uri="{28A0092B-C50C-407E-A947-70E740481C1C}">
+                          <a14:useLocalDpi xmlns:a14="http://schemas.microsoft.com/office/drawing/2010/main" val="0"/>
+                        </a:ext>
+                      </a:extLst>
+                    </a:blip>
+                    <a:srcRect/>
+                    <a:stretch>
+                      <a:fillRect/>
+                    </a:stretch>
+                  </pic:blipFill>
+                  <pic:spPr bwMode="auto">
+                    <a:xfrm>
+                      <a:off x="0" y="0"/>
+                      <a:ext cx="4826635" cy="3625850"/>
+                    </a:xfrm>
+                    <a:prstGeom prst="rect">
+                      <a:avLst/>
+                    </a:prstGeom>
+                    <a:noFill/>
+                    <a:ln>
+                      <a:noFill/>
+                    </a:ln>
+                  </pic:spPr>
+                </pic:pic>
+              </a:graphicData>
+            </a:graphic>
+          </wp:inline>
+        </w:drawing>
+      </w:r>
+    </w:p>
+    <w:p>
+      <w:pPr>
+        <w:rPr>
+          <w:rFonts w:eastAsiaTheme="minorHAnsi"/>
+          <w:szCs w:val="24"/>
+          <w:lang w:val="en-GB" w:eastAsia="zh-CN"/>
+        </w:rPr>
+      </w:pPr>
+      <w:r>
+        <w:rPr>
+          <w:rFonts w:ascii="Arial" w:eastAsiaTheme="minorHAnsi" w:hAnsi="Arial" w:cs="Arial"/>
+          <w:b/>
+          <w:bCs/>
+          <w:color w:val="000000"/>
+          <w:sz w:val="22"/>
+          <w:szCs w:val="22"/>
+          <w:lang w:val="en-GB" w:eastAsia="zh-CN"/>
+        </w:rPr>
+        <w:t>Support Vector Machine</w:t>
+      </w:r>
+    </w:p>
+    <w:p>
+      <w:pPr>
+        <w:rPr>
+          <w:szCs w:val="24"/>
+          <w:lang w:val="en-GB" w:eastAsia="zh-CN"/>
+        </w:rPr>
+      </w:pPr>
+    </w:p>
+    <w:p>
+      <w:pPr>
+        <w:rPr>
+          <w:rFonts w:eastAsiaTheme="minorHAnsi"/>
+          <w:szCs w:val="24"/>
+          <w:lang w:val="en-GB" w:eastAsia="zh-CN"/>
+        </w:rPr>
+      </w:pPr>
+      <w:r>
+        <w:rPr>
+          <w:rFonts w:ascii="Arial" w:eastAsiaTheme="minorHAnsi" w:hAnsi="Arial" w:cs="Arial"/>
+          <w:color w:val="000000"/>
+          <w:sz w:val="22"/>
+          <w:szCs w:val="22"/>
+          <w:lang w:val="en-GB" w:eastAsia="zh-CN"/>
+        </w:rPr>
+        <w:lastRenderedPageBreak/>
+        <w:t xml:space="preserve">Support Vector Machine is a </w:t>
+      </w:r>
+      <w:proofErr w:type="spellStart"/>
+      <w:r>
+        <w:rPr>
+          <w:rFonts w:ascii="Arial" w:eastAsiaTheme="minorHAnsi" w:hAnsi="Arial" w:cs="Arial"/>
+          <w:color w:val="000000"/>
+          <w:sz w:val="22"/>
+          <w:szCs w:val="22"/>
+          <w:lang w:val="en-GB" w:eastAsia="zh-CN"/>
+        </w:rPr>
+        <w:t>non stochastic</w:t>
+      </w:r>
+      <w:proofErr w:type="spellEnd"/>
+      <w:r>
+        <w:rPr>
+          <w:rFonts w:ascii="Arial" w:eastAsiaTheme="minorHAnsi" w:hAnsi="Arial" w:cs="Arial"/>
+          <w:color w:val="000000"/>
+          <w:sz w:val="22"/>
+          <w:szCs w:val="22"/>
+          <w:lang w:val="en-GB" w:eastAsia="zh-CN"/>
+        </w:rPr>
+        <w:t xml:space="preserve"> algorithm which has comparatively slower run time as compared to Random </w:t>
+      </w:r>
+      <w:proofErr w:type="gramStart"/>
+      <w:r>
+        <w:rPr>
+          <w:rFonts w:ascii="Arial" w:eastAsiaTheme="minorHAnsi" w:hAnsi="Arial" w:cs="Arial"/>
+          <w:color w:val="000000"/>
+          <w:sz w:val="22"/>
+          <w:szCs w:val="22"/>
+          <w:lang w:val="en-GB" w:eastAsia="zh-CN"/>
+        </w:rPr>
+        <w:t>Forest .</w:t>
+      </w:r>
+      <w:proofErr w:type="gramEnd"/>
+      <w:r>
+        <w:rPr>
+          <w:rFonts w:ascii="Arial" w:eastAsiaTheme="minorHAnsi" w:hAnsi="Arial" w:cs="Arial"/>
+          <w:color w:val="000000"/>
+          <w:sz w:val="22"/>
+          <w:szCs w:val="22"/>
+          <w:lang w:val="en-GB" w:eastAsia="zh-CN"/>
+        </w:rPr>
+        <w:t xml:space="preserve"> In our implementation, we have used the Linear SVM Classifiers due to their low time and space complexity when to other </w:t>
+      </w:r>
+      <w:proofErr w:type="gramStart"/>
+      <w:r>
+        <w:rPr>
+          <w:rFonts w:ascii="Arial" w:eastAsiaTheme="minorHAnsi" w:hAnsi="Arial" w:cs="Arial"/>
+          <w:color w:val="000000"/>
+          <w:sz w:val="22"/>
+          <w:szCs w:val="22"/>
+          <w:lang w:val="en-GB" w:eastAsia="zh-CN"/>
+        </w:rPr>
+        <w:t>Non Linear</w:t>
+      </w:r>
+      <w:proofErr w:type="gramEnd"/>
+      <w:r>
+        <w:rPr>
+          <w:rFonts w:ascii="Arial" w:eastAsiaTheme="minorHAnsi" w:hAnsi="Arial" w:cs="Arial"/>
+          <w:color w:val="000000"/>
+          <w:sz w:val="22"/>
+          <w:szCs w:val="22"/>
+          <w:lang w:val="en-GB" w:eastAsia="zh-CN"/>
+        </w:rPr>
+        <w:t xml:space="preserve"> SVM Classifiers. </w:t>
+      </w:r>
+      <w:proofErr w:type="gramStart"/>
+      <w:r>
+        <w:rPr>
+          <w:rFonts w:ascii="Arial" w:eastAsiaTheme="minorHAnsi" w:hAnsi="Arial" w:cs="Arial"/>
+          <w:color w:val="000000"/>
+          <w:sz w:val="22"/>
+          <w:szCs w:val="22"/>
+          <w:lang w:val="en-GB" w:eastAsia="zh-CN"/>
+        </w:rPr>
+        <w:t>Similar to</w:t>
+      </w:r>
+      <w:proofErr w:type="gramEnd"/>
+      <w:r>
+        <w:rPr>
+          <w:rFonts w:ascii="Arial" w:eastAsiaTheme="minorHAnsi" w:hAnsi="Arial" w:cs="Arial"/>
+          <w:color w:val="000000"/>
+          <w:sz w:val="22"/>
+          <w:szCs w:val="22"/>
+          <w:lang w:val="en-GB" w:eastAsia="zh-CN"/>
+        </w:rPr>
+        <w:t xml:space="preserve"> Random Forest, the rate of change of accuracy was proportional to the change in training data. The change of this rate decreased with increase in the training data. Mathematically, </w:t>
+      </w:r>
+      <w:proofErr w:type="spellStart"/>
+      <w:r>
+        <w:rPr>
+          <w:rFonts w:ascii="Arial" w:eastAsiaTheme="minorHAnsi" w:hAnsi="Arial" w:cs="Arial"/>
+          <w:color w:val="000000"/>
+          <w:sz w:val="22"/>
+          <w:szCs w:val="22"/>
+          <w:lang w:val="en-GB" w:eastAsia="zh-CN"/>
+        </w:rPr>
+        <w:t>dA</w:t>
+      </w:r>
+      <w:proofErr w:type="spellEnd"/>
+      <w:r>
+        <w:rPr>
+          <w:rFonts w:ascii="Arial" w:eastAsiaTheme="minorHAnsi" w:hAnsi="Arial" w:cs="Arial"/>
+          <w:color w:val="000000"/>
+          <w:sz w:val="22"/>
+          <w:szCs w:val="22"/>
+          <w:lang w:val="en-GB" w:eastAsia="zh-CN"/>
+        </w:rPr>
+        <w:t xml:space="preserve"> / </w:t>
+      </w:r>
+      <w:proofErr w:type="spellStart"/>
+      <w:r>
+        <w:rPr>
+          <w:rFonts w:ascii="Arial" w:eastAsiaTheme="minorHAnsi" w:hAnsi="Arial" w:cs="Arial"/>
+          <w:color w:val="000000"/>
+          <w:sz w:val="22"/>
+          <w:szCs w:val="22"/>
+          <w:lang w:val="en-GB" w:eastAsia="zh-CN"/>
+        </w:rPr>
+        <w:t>dD</w:t>
+      </w:r>
+      <w:proofErr w:type="spellEnd"/>
+      <w:r>
+        <w:rPr>
+          <w:rFonts w:ascii="Arial" w:eastAsiaTheme="minorHAnsi" w:hAnsi="Arial" w:cs="Arial"/>
+          <w:color w:val="000000"/>
+          <w:sz w:val="22"/>
+          <w:szCs w:val="22"/>
+          <w:lang w:val="en-GB" w:eastAsia="zh-CN"/>
+        </w:rPr>
+        <w:t xml:space="preserve"> = +</w:t>
+      </w:r>
+      <w:proofErr w:type="spellStart"/>
+      <w:r>
+        <w:rPr>
+          <w:rFonts w:ascii="Arial" w:eastAsiaTheme="minorHAnsi" w:hAnsi="Arial" w:cs="Arial"/>
+          <w:color w:val="000000"/>
+          <w:sz w:val="22"/>
+          <w:szCs w:val="22"/>
+          <w:lang w:val="en-GB" w:eastAsia="zh-CN"/>
+        </w:rPr>
+        <w:t>ve</w:t>
+      </w:r>
+      <w:proofErr w:type="spellEnd"/>
+      <w:r>
+        <w:rPr>
+          <w:rFonts w:ascii="Arial" w:eastAsiaTheme="minorHAnsi" w:hAnsi="Arial" w:cs="Arial"/>
+          <w:color w:val="000000"/>
+          <w:sz w:val="22"/>
+          <w:szCs w:val="22"/>
+          <w:lang w:val="en-GB" w:eastAsia="zh-CN"/>
+        </w:rPr>
+        <w:t xml:space="preserve"> while d</w:t>
+      </w:r>
+      <w:r>
+        <w:rPr>
+          <w:rFonts w:ascii="Arial" w:eastAsiaTheme="minorHAnsi" w:hAnsi="Arial" w:cs="Arial"/>
+          <w:color w:val="000000"/>
+          <w:sz w:val="13"/>
+          <w:szCs w:val="13"/>
+          <w:vertAlign w:val="superscript"/>
+          <w:lang w:val="en-GB" w:eastAsia="zh-CN"/>
+        </w:rPr>
+        <w:t>2</w:t>
+      </w:r>
+      <w:r>
+        <w:rPr>
+          <w:rFonts w:ascii="Arial" w:eastAsiaTheme="minorHAnsi" w:hAnsi="Arial" w:cs="Arial"/>
+          <w:color w:val="000000"/>
+          <w:sz w:val="22"/>
+          <w:szCs w:val="22"/>
+          <w:lang w:val="en-GB" w:eastAsia="zh-CN"/>
+        </w:rPr>
+        <w:t>A / dD</w:t>
+      </w:r>
+      <w:r>
+        <w:rPr>
+          <w:rFonts w:ascii="Arial" w:eastAsiaTheme="minorHAnsi" w:hAnsi="Arial" w:cs="Arial"/>
+          <w:color w:val="000000"/>
+          <w:sz w:val="13"/>
+          <w:szCs w:val="13"/>
+          <w:vertAlign w:val="superscript"/>
+          <w:lang w:val="en-GB" w:eastAsia="zh-CN"/>
+        </w:rPr>
+        <w:t>2</w:t>
+      </w:r>
+      <w:r>
+        <w:rPr>
+          <w:rFonts w:ascii="Arial" w:eastAsiaTheme="minorHAnsi" w:hAnsi="Arial" w:cs="Arial"/>
+          <w:color w:val="000000"/>
+          <w:sz w:val="22"/>
+          <w:szCs w:val="22"/>
+          <w:lang w:val="en-GB" w:eastAsia="zh-CN"/>
+        </w:rPr>
+        <w:t xml:space="preserve"> = -</w:t>
+      </w:r>
+      <w:proofErr w:type="spellStart"/>
+      <w:r>
+        <w:rPr>
+          <w:rFonts w:ascii="Arial" w:eastAsiaTheme="minorHAnsi" w:hAnsi="Arial" w:cs="Arial"/>
+          <w:color w:val="000000"/>
+          <w:sz w:val="22"/>
+          <w:szCs w:val="22"/>
+          <w:lang w:val="en-GB" w:eastAsia="zh-CN"/>
+        </w:rPr>
+        <w:t>ve</w:t>
+      </w:r>
+      <w:proofErr w:type="spellEnd"/>
+      <w:r>
+        <w:rPr>
+          <w:rFonts w:ascii="Arial" w:eastAsiaTheme="minorHAnsi" w:hAnsi="Arial" w:cs="Arial"/>
+          <w:color w:val="000000"/>
+          <w:sz w:val="22"/>
+          <w:szCs w:val="22"/>
+          <w:lang w:val="en-GB" w:eastAsia="zh-CN"/>
+        </w:rPr>
+        <w:t xml:space="preserve">. Support Vector Machine was able to give an accuracy of___ when trained using 100% </w:t>
+      </w:r>
+      <w:proofErr w:type="gramStart"/>
+      <w:r>
+        <w:rPr>
+          <w:rFonts w:ascii="Arial" w:eastAsiaTheme="minorHAnsi" w:hAnsi="Arial" w:cs="Arial"/>
+          <w:color w:val="000000"/>
+          <w:sz w:val="22"/>
+          <w:szCs w:val="22"/>
+          <w:lang w:val="en-GB" w:eastAsia="zh-CN"/>
+        </w:rPr>
+        <w:t>of  the</w:t>
+      </w:r>
+      <w:proofErr w:type="gramEnd"/>
+      <w:r>
+        <w:rPr>
+          <w:rFonts w:ascii="Arial" w:eastAsiaTheme="minorHAnsi" w:hAnsi="Arial" w:cs="Arial"/>
+          <w:color w:val="000000"/>
+          <w:sz w:val="22"/>
+          <w:szCs w:val="22"/>
+          <w:lang w:val="en-GB" w:eastAsia="zh-CN"/>
+        </w:rPr>
+        <w:t xml:space="preserve"> training dataset. The algorithm took ___ seconds to train on 63000 training entries.</w:t>
+      </w:r>
+    </w:p>
+    <w:p>
+      <w:pPr>
+        <w:rPr>
+          <w:rFonts w:eastAsiaTheme="minorHAnsi"/>
+          <w:szCs w:val="24"/>
+          <w:lang w:val="en-GB" w:eastAsia="zh-CN"/>
+        </w:rPr>
+      </w:pPr>
+      <w:r>
+        <w:rPr>
+          <w:rFonts w:ascii="Arial" w:eastAsiaTheme="minorHAnsi" w:hAnsi="Arial" w:cs="Arial"/>
+          <w:noProof/>
+          <w:color w:val="000000"/>
+          <w:sz w:val="22"/>
+          <w:szCs w:val="22"/>
+          <w:lang w:val="en-GB" w:eastAsia="zh-CN"/>
+        </w:rPr>
+        <w:drawing>
+          <wp:inline distT="0" distB="0" distL="0" distR="0" wp14:anchorId="4C978D91" wp14:editId="5A81021D">
+            <wp:extent cx="5009515" cy="3752850"/>
+            <wp:effectExtent l="0" t="0" r="0" b="6350"/>
+            <wp:docPr id="6" name="Picture 6" descr="https://lh3.googleusercontent.com/CwjWJ2vkyNsWtS7pHC7nPtfnRfMzBABX0WGxTHQfZJsihYatCP5E_WWdhDp5atF0kXuMKMHu96t-P0Ejchl6DLYjy-P7rKxVucRVV5m8eYoypBgbVAW4Gff6CHvEE7JZouz6pzV6"/>
+            <wp:cNvGraphicFramePr>
+              <a:graphicFrameLocks xmlns:a="http://schemas.openxmlformats.org/drawingml/2006/main" noChangeAspect="1"/>
+            </wp:cNvGraphicFramePr>
+            <a:graphic xmlns:a="http://schemas.openxmlformats.org/drawingml/2006/main">
+              <a:graphicData uri="http://schemas.openxmlformats.org/drawingml/2006/picture">
+                <pic:pic xmlns:pic="http://schemas.openxmlformats.org/drawingml/2006/picture">
+                  <pic:nvPicPr>
+                    <pic:cNvPr id="0" name="Picture 2" descr="https://lh3.googleusercontent.com/CwjWJ2vkyNsWtS7pHC7nPtfnRfMzBABX0WGxTHQfZJsihYatCP5E_WWdhDp5atF0kXuMKMHu96t-P0Ejchl6DLYjy-P7rKxVucRVV5m8eYoypBgbVAW4Gff6CHvEE7JZouz6pzV6"/>
+                    <pic:cNvPicPr>
+                      <a:picLocks noChangeAspect="1" noChangeArrowheads="1"/>
+                    </pic:cNvPicPr>
+                  </pic:nvPicPr>
+                  <pic:blipFill>
+                    <a:blip r:embed="rId9">
+                      <a:extLst>
+                        <a:ext uri="{28A0092B-C50C-407E-A947-70E740481C1C}">
+                          <a14:useLocalDpi xmlns:a14="http://schemas.microsoft.com/office/drawing/2010/main" val="0"/>
+                        </a:ext>
+                      </a:extLst>
+                    </a:blip>
+                    <a:srcRect/>
+                    <a:stretch>
+                      <a:fillRect/>
+                    </a:stretch>
+                  </pic:blipFill>
+                  <pic:spPr bwMode="auto">
+                    <a:xfrm>
+                      <a:off x="0" y="0"/>
+                      <a:ext cx="5009515" cy="3752850"/>
+                    </a:xfrm>
+                    <a:prstGeom prst="rect">
+                      <a:avLst/>
+                    </a:prstGeom>
+                    <a:noFill/>
+                    <a:ln>
+                      <a:noFill/>
+                    </a:ln>
+                  </pic:spPr>
+                </pic:pic>
+              </a:graphicData>
+            </a:graphic>
+          </wp:inline>
+        </w:drawing>
+      </w:r>
+    </w:p>
+    <w:p>
+      <w:pPr>
+        <w:rPr>
+          <w:szCs w:val="24"/>
+          <w:lang w:val="en-GB" w:eastAsia="zh-CN"/>
+        </w:rPr>
+      </w:pPr>
+    </w:p>
+    <w:p>
+      <w:pPr>
+        <w:rPr>
+          <w:rFonts w:eastAsiaTheme="minorHAnsi"/>
+          <w:szCs w:val="24"/>
+          <w:lang w:val="en-GB" w:eastAsia="zh-CN"/>
+        </w:rPr>
+      </w:pPr>
+      <w:r>
+        <w:rPr>
+          <w:rFonts w:ascii="Arial" w:eastAsiaTheme="minorHAnsi" w:hAnsi="Arial" w:cs="Arial"/>
+          <w:b/>
+          <w:bCs/>
+          <w:color w:val="000000"/>
+          <w:sz w:val="22"/>
+          <w:szCs w:val="22"/>
+          <w:lang w:val="en-GB" w:eastAsia="zh-CN"/>
+        </w:rPr>
+        <w:t>Stochastic Gradient Descent</w:t>
+      </w:r>
+      <w:r>
+        <w:rPr>
+          <w:rFonts w:ascii="Arial" w:eastAsiaTheme="minorHAnsi" w:hAnsi="Arial" w:cs="Arial"/>
+          <w:color w:val="000000"/>
+          <w:sz w:val="22"/>
+          <w:szCs w:val="22"/>
+          <w:lang w:val="en-GB" w:eastAsia="zh-CN"/>
+        </w:rPr>
+        <w:t xml:space="preserve"> </w:t>
+      </w:r>
+    </w:p>
+    <w:p>
+      <w:pPr>
+        <w:rPr>
+          <w:rFonts w:eastAsiaTheme="minorHAnsi"/>
+          <w:szCs w:val="24"/>
+          <w:lang w:val="en-GB" w:eastAsia="zh-CN"/>
+        </w:rPr>
+      </w:pPr>
+      <w:r>
+        <w:rPr>
+          <w:rFonts w:ascii="Arial" w:eastAsiaTheme="minorHAnsi" w:hAnsi="Arial" w:cs="Arial"/>
+          <w:color w:val="000000"/>
+          <w:sz w:val="22"/>
+          <w:szCs w:val="22"/>
+          <w:lang w:val="en-GB" w:eastAsia="zh-CN"/>
+        </w:rPr>
+        <w:t xml:space="preserve">The next algorithm that we implemented was stochastic gradient descent. It is widely popular for solving large scale learning problems and is known to work efficiently. Stochastic Gradient Descent was able to give an accuracy of___ when trained using 100% </w:t>
+      </w:r>
+      <w:proofErr w:type="gramStart"/>
+      <w:r>
+        <w:rPr>
+          <w:rFonts w:ascii="Arial" w:eastAsiaTheme="minorHAnsi" w:hAnsi="Arial" w:cs="Arial"/>
+          <w:color w:val="000000"/>
+          <w:sz w:val="22"/>
+          <w:szCs w:val="22"/>
+          <w:lang w:val="en-GB" w:eastAsia="zh-CN"/>
+        </w:rPr>
+        <w:t>of  the</w:t>
+      </w:r>
+      <w:proofErr w:type="gramEnd"/>
+      <w:r>
+        <w:rPr>
+          <w:rFonts w:ascii="Arial" w:eastAsiaTheme="minorHAnsi" w:hAnsi="Arial" w:cs="Arial"/>
+          <w:color w:val="000000"/>
+          <w:sz w:val="22"/>
+          <w:szCs w:val="22"/>
+          <w:lang w:val="en-GB" w:eastAsia="zh-CN"/>
+        </w:rPr>
+        <w:t xml:space="preserve"> training dataset. The algorithm took ___ seconds to train on 63000 training entries. On observing the graph, the algorithm did not show a smooth graph like the previous two. Instead, the accuracy of the model fluctuated with changes in the ratio of the training data. </w:t>
+      </w:r>
+      <w:proofErr w:type="gramStart"/>
+      <w:r>
+        <w:rPr>
+          <w:rFonts w:ascii="Arial" w:eastAsiaTheme="minorHAnsi" w:hAnsi="Arial" w:cs="Arial"/>
+          <w:color w:val="000000"/>
+          <w:sz w:val="22"/>
+          <w:szCs w:val="22"/>
+          <w:lang w:val="en-GB" w:eastAsia="zh-CN"/>
+        </w:rPr>
+        <w:t>In spite of</w:t>
+      </w:r>
+      <w:proofErr w:type="gramEnd"/>
+      <w:r>
+        <w:rPr>
+          <w:rFonts w:ascii="Arial" w:eastAsiaTheme="minorHAnsi" w:hAnsi="Arial" w:cs="Arial"/>
+          <w:color w:val="000000"/>
+          <w:sz w:val="22"/>
+          <w:szCs w:val="22"/>
+          <w:lang w:val="en-GB" w:eastAsia="zh-CN"/>
+        </w:rPr>
+        <w:t xml:space="preserve"> this fluctuation, the accuracy managed to increase with increase in training data. Due to the stochastic nature of the algorithm, we observed different graphs on different instances of testing the model.</w:t>
+      </w:r>
+    </w:p>
+    <w:p>
+      <w:pPr>
+        <w:rPr>
+          <w:szCs w:val="24"/>
+          <w:lang w:val="en-GB" w:eastAsia="zh-CN"/>
+        </w:rPr>
+      </w:pPr>
+    </w:p>
+    <w:p>
+      <w:pPr>
+        <w:rPr>
+          <w:rFonts w:eastAsiaTheme="minorHAnsi"/>
+          <w:szCs w:val="24"/>
+          <w:lang w:val="en-GB" w:eastAsia="zh-CN"/>
+        </w:rPr>
+      </w:pPr>
+      <w:r>
+        <w:rPr>
+          <w:rFonts w:ascii="Arial" w:eastAsiaTheme="minorHAnsi" w:hAnsi="Arial" w:cs="Arial"/>
+          <w:noProof/>
+          <w:color w:val="000000"/>
+          <w:sz w:val="22"/>
+          <w:szCs w:val="22"/>
+          <w:lang w:val="en-GB" w:eastAsia="zh-CN"/>
+        </w:rPr>
+        <w:lastRenderedPageBreak/>
+        <w:drawing>
+          <wp:inline distT="0" distB="0" distL="0" distR="0" wp14:anchorId="6D1EC80B" wp14:editId="40523786">
+            <wp:extent cx="2790825" cy="2099310"/>
+            <wp:effectExtent l="0" t="0" r="3175" b="8890"/>
+            <wp:docPr id="5" name="Picture 5" descr="https://lh4.googleusercontent.com/hOaLWUXryzMjhDiQOfJxo1RtIjc7EoO0vjZSQgeEgvJwswOx0cCoeAhK1KLkC3Tu8ZkxhbzFVUeRGQzobJezBKfH_-utVNNNmb-ovACd3OLOaBOPVonML3W4aJd4MMMquOGbJwdc"/>
+            <wp:cNvGraphicFramePr>
+              <a:graphicFrameLocks xmlns:a="http://schemas.openxmlformats.org/drawingml/2006/main" noChangeAspect="1"/>
+            </wp:cNvGraphicFramePr>
+            <a:graphic xmlns:a="http://schemas.openxmlformats.org/drawingml/2006/main">
+              <a:graphicData uri="http://schemas.openxmlformats.org/drawingml/2006/picture">
+                <pic:pic xmlns:pic="http://schemas.openxmlformats.org/drawingml/2006/picture">
+                  <pic:nvPicPr>
+                    <pic:cNvPr id="0" name="Picture 3" descr="https://lh4.googleusercontent.com/hOaLWUXryzMjhDiQOfJxo1RtIjc7EoO0vjZSQgeEgvJwswOx0cCoeAhK1KLkC3Tu8ZkxhbzFVUeRGQzobJezBKfH_-utVNNNmb-ovACd3OLOaBOPVonML3W4aJd4MMMquOGbJwdc"/>
+                    <pic:cNvPicPr>
+                      <a:picLocks noChangeAspect="1" noChangeArrowheads="1"/>
+                    </pic:cNvPicPr>
+                  </pic:nvPicPr>
+                  <pic:blipFill>
+                    <a:blip r:embed="rId10">
+                      <a:extLst>
+                        <a:ext uri="{28A0092B-C50C-407E-A947-70E740481C1C}">
+                          <a14:useLocalDpi xmlns:a14="http://schemas.microsoft.com/office/drawing/2010/main" val="0"/>
+                        </a:ext>
+                      </a:extLst>
+                    </a:blip>
+                    <a:srcRect/>
+                    <a:stretch>
+                      <a:fillRect/>
+                    </a:stretch>
+                  </pic:blipFill>
+                  <pic:spPr bwMode="auto">
+                    <a:xfrm>
+                      <a:off x="0" y="0"/>
+                      <a:ext cx="2790825" cy="2099310"/>
+                    </a:xfrm>
+                    <a:prstGeom prst="rect">
+                      <a:avLst/>
+                    </a:prstGeom>
+                    <a:noFill/>
+                    <a:ln>
+                      <a:noFill/>
+                    </a:ln>
+                  </pic:spPr>
+                </pic:pic>
+              </a:graphicData>
+            </a:graphic>
+          </wp:inline>
+        </w:drawing>
+      </w:r>
+      <w:r>
+        <w:rPr>
+          <w:rFonts w:ascii="Arial" w:eastAsiaTheme="minorHAnsi" w:hAnsi="Arial" w:cs="Arial"/>
+          <w:noProof/>
+          <w:color w:val="000000"/>
+          <w:sz w:val="22"/>
+          <w:szCs w:val="22"/>
+          <w:lang w:val="en-GB" w:eastAsia="zh-CN"/>
+        </w:rPr>
+        <w:drawing>
+          <wp:inline distT="0" distB="0" distL="0" distR="0" wp14:anchorId="50ED3C11" wp14:editId="624E83AF">
+            <wp:extent cx="2783205" cy="2099310"/>
+            <wp:effectExtent l="0" t="0" r="10795" b="8890"/>
+            <wp:docPr id="4" name="Picture 4" descr="https://lh6.googleusercontent.com/dlwSEiC4su3Oy7go61ryJERBHzsTjTIIbREEHHiQBiMsMiE68MNqe8RlGVmwb18_dtRNSOGSuPChwCBy8qcgiGunWHDWlsrfAjG_9Kb4XHn4m8kQP_mHd-dE8n7WVkOmgintMvrz"/>
+            <wp:cNvGraphicFramePr>
+              <a:graphicFrameLocks xmlns:a="http://schemas.openxmlformats.org/drawingml/2006/main" noChangeAspect="1"/>
+            </wp:cNvGraphicFramePr>
+            <a:graphic xmlns:a="http://schemas.openxmlformats.org/drawingml/2006/main">
+              <a:graphicData uri="http://schemas.openxmlformats.org/drawingml/2006/picture">
+                <pic:pic xmlns:pic="http://schemas.openxmlformats.org/drawingml/2006/picture">
+                  <pic:nvPicPr>
+                    <pic:cNvPr id="0" name="Picture 4" descr="https://lh6.googleusercontent.com/dlwSEiC4su3Oy7go61ryJERBHzsTjTIIbREEHHiQBiMsMiE68MNqe8RlGVmwb18_dtRNSOGSuPChwCBy8qcgiGunWHDWlsrfAjG_9Kb4XHn4m8kQP_mHd-dE8n7WVkOmgintMvrz"/>
+                    <pic:cNvPicPr>
+                      <a:picLocks noChangeAspect="1" noChangeArrowheads="1"/>
+                    </pic:cNvPicPr>
+                  </pic:nvPicPr>
+                  <pic:blipFill>
+                    <a:blip r:embed="rId11">
+                      <a:extLst>
+                        <a:ext uri="{28A0092B-C50C-407E-A947-70E740481C1C}">
+                          <a14:useLocalDpi xmlns:a14="http://schemas.microsoft.com/office/drawing/2010/main" val="0"/>
+                        </a:ext>
+                      </a:extLst>
+                    </a:blip>
+                    <a:srcRect/>
+                    <a:stretch>
+                      <a:fillRect/>
+                    </a:stretch>
+                  </pic:blipFill>
+                  <pic:spPr bwMode="auto">
+                    <a:xfrm>
+                      <a:off x="0" y="0"/>
+                      <a:ext cx="2783205" cy="2099310"/>
+                    </a:xfrm>
+                    <a:prstGeom prst="rect">
+                      <a:avLst/>
+                    </a:prstGeom>
+                    <a:noFill/>
+                    <a:ln>
+                      <a:noFill/>
+                    </a:ln>
+                  </pic:spPr>
+                </pic:pic>
+              </a:graphicData>
+            </a:graphic>
+          </wp:inline>
+        </w:drawing>
+      </w:r>
+    </w:p>
+    <w:p>
+      <w:pPr>
+        <w:rPr>
+          <w:rFonts w:eastAsiaTheme="minorHAnsi"/>
+          <w:szCs w:val="24"/>
+          <w:lang w:val="en-GB" w:eastAsia="zh-CN"/>
+        </w:rPr>
+      </w:pPr>
+      <w:r>
+        <w:rPr>
+          <w:rFonts w:ascii="Arial" w:eastAsiaTheme="minorHAnsi" w:hAnsi="Arial" w:cs="Arial"/>
+          <w:noProof/>
+          <w:color w:val="000000"/>
+          <w:sz w:val="22"/>
+          <w:szCs w:val="22"/>
+          <w:lang w:val="en-GB" w:eastAsia="zh-CN"/>
+        </w:rPr>
+        <w:drawing>
+          <wp:inline distT="0" distB="0" distL="0" distR="0" wp14:anchorId="38262B92" wp14:editId="6ACE445E">
+            <wp:extent cx="2783205" cy="2099310"/>
+            <wp:effectExtent l="0" t="0" r="10795" b="8890"/>
+            <wp:docPr id="3" name="Picture 3" descr="https://lh5.googleusercontent.com/78F77LZPz1_b46_mg7b0iFnKVh-Ifw47Jet-gKIh_FQ53Gq2RFXlaHngfP6d_uyG5EJ5xwqC1Uz09aqclPf7804wQhjkMGYXf2VgnqFu-1DozjhqpAXDgXVbeIauUhh2IG8loylx"/>
+            <wp:cNvGraphicFramePr>
+              <a:graphicFrameLocks xmlns:a="http://schemas.openxmlformats.org/drawingml/2006/main" noChangeAspect="1"/>
+            </wp:cNvGraphicFramePr>
+            <a:graphic xmlns:a="http://schemas.openxmlformats.org/drawingml/2006/main">
+              <a:graphicData uri="http://schemas.openxmlformats.org/drawingml/2006/picture">
+                <pic:pic xmlns:pic="http://schemas.openxmlformats.org/drawingml/2006/picture">
+                  <pic:nvPicPr>
+                    <pic:cNvPr id="0" name="Picture 5" descr="https://lh5.googleusercontent.com/78F77LZPz1_b46_mg7b0iFnKVh-Ifw47Jet-gKIh_FQ53Gq2RFXlaHngfP6d_uyG5EJ5xwqC1Uz09aqclPf7804wQhjkMGYXf2VgnqFu-1DozjhqpAXDgXVbeIauUhh2IG8loylx"/>
+                    <pic:cNvPicPr>
+                      <a:picLocks noChangeAspect="1" noChangeArrowheads="1"/>
+                    </pic:cNvPicPr>
+                  </pic:nvPicPr>
+                  <pic:blipFill>
+                    <a:blip r:embed="rId12">
+                      <a:extLst>
+                        <a:ext uri="{28A0092B-C50C-407E-A947-70E740481C1C}">
+                          <a14:useLocalDpi xmlns:a14="http://schemas.microsoft.com/office/drawing/2010/main" val="0"/>
+                        </a:ext>
+                      </a:extLst>
+                    </a:blip>
+                    <a:srcRect/>
+                    <a:stretch>
+                      <a:fillRect/>
+                    </a:stretch>
+                  </pic:blipFill>
+                  <pic:spPr bwMode="auto">
+                    <a:xfrm>
+                      <a:off x="0" y="0"/>
+                      <a:ext cx="2783205" cy="2099310"/>
+                    </a:xfrm>
+                    <a:prstGeom prst="rect">
+                      <a:avLst/>
+                    </a:prstGeom>
+                    <a:noFill/>
+                    <a:ln>
+                      <a:noFill/>
+                    </a:ln>
+                  </pic:spPr>
+                </pic:pic>
+              </a:graphicData>
+            </a:graphic>
+          </wp:inline>
+        </w:drawing>
+      </w:r>
+      <w:r>
+        <w:rPr>
+          <w:rFonts w:ascii="Arial" w:eastAsiaTheme="minorHAnsi" w:hAnsi="Arial" w:cs="Arial"/>
+          <w:noProof/>
+          <w:color w:val="000000"/>
+          <w:sz w:val="22"/>
+          <w:szCs w:val="22"/>
+          <w:lang w:val="en-GB" w:eastAsia="zh-CN"/>
+        </w:rPr>
+        <w:drawing>
+          <wp:inline distT="0" distB="0" distL="0" distR="0" wp14:anchorId="2B626040" wp14:editId="5898DA30">
+            <wp:extent cx="2799080" cy="2099310"/>
+            <wp:effectExtent l="0" t="0" r="0" b="8890"/>
+            <wp:docPr id="2" name="Picture 2" descr="https://lh6.googleusercontent.com/2PmNbvhU2jAczBFzZZDptedaqbcOtumZKjU4kXt1BuHo1RozERmfjwo8eIkJVs6mm1oh540pm0abX4jGwfz-2osDCpBaB5shdTEWZwbF_xrO9nywac-YD8dCsEHNMjK6lng_jBNZ"/>
+            <wp:cNvGraphicFramePr>
+              <a:graphicFrameLocks xmlns:a="http://schemas.openxmlformats.org/drawingml/2006/main" noChangeAspect="1"/>
+            </wp:cNvGraphicFramePr>
+            <a:graphic xmlns:a="http://schemas.openxmlformats.org/drawingml/2006/main">
+              <a:graphicData uri="http://schemas.openxmlformats.org/drawingml/2006/picture">
+                <pic:pic xmlns:pic="http://schemas.openxmlformats.org/drawingml/2006/picture">
+                  <pic:nvPicPr>
+                    <pic:cNvPr id="0" name="Picture 6" descr="https://lh6.googleusercontent.com/2PmNbvhU2jAczBFzZZDptedaqbcOtumZKjU4kXt1BuHo1RozERmfjwo8eIkJVs6mm1oh540pm0abX4jGwfz-2osDCpBaB5shdTEWZwbF_xrO9nywac-YD8dCsEHNMjK6lng_jBNZ"/>
+                    <pic:cNvPicPr>
+                      <a:picLocks noChangeAspect="1" noChangeArrowheads="1"/>
+                    </pic:cNvPicPr>
+                  </pic:nvPicPr>
+                  <pic:blipFill>
+                    <a:blip r:embed="rId13">
+                      <a:extLst>
+                        <a:ext uri="{28A0092B-C50C-407E-A947-70E740481C1C}">
+                          <a14:useLocalDpi xmlns:a14="http://schemas.microsoft.com/office/drawing/2010/main" val="0"/>
+                        </a:ext>
+                      </a:extLst>
+                    </a:blip>
+                    <a:srcRect/>
+                    <a:stretch>
+                      <a:fillRect/>
+                    </a:stretch>
+                  </pic:blipFill>
+                  <pic:spPr bwMode="auto">
+                    <a:xfrm>
+                      <a:off x="0" y="0"/>
+                      <a:ext cx="2799080" cy="2099310"/>
+                    </a:xfrm>
+                    <a:prstGeom prst="rect">
+                      <a:avLst/>
+                    </a:prstGeom>
+                    <a:noFill/>
+                    <a:ln>
+                      <a:noFill/>
+                    </a:ln>
+                  </pic:spPr>
+                </pic:pic>
+              </a:graphicData>
+            </a:graphic>
+          </wp:inline>
+        </w:drawing>
+      </w:r>
+    </w:p>
+    <w:p>
+      <w:pPr>
+        <w:rPr>
+          <w:szCs w:val="24"/>
+          <w:lang w:val="en-GB" w:eastAsia="zh-CN"/>
+        </w:rPr>
+      </w:pPr>
+    </w:p>
+    <w:p>
+      <w:pPr>
+        <w:rPr>
+          <w:szCs w:val="24"/>
+          <w:lang w:val="en-GB" w:eastAsia="zh-CN"/>
+        </w:rPr>
+      </w:pPr>
+    </w:p>
+    <w:p>
+      <w:pPr>
+        <w:rPr>
+          <w:rFonts w:eastAsiaTheme="minorHAnsi"/>
+          <w:szCs w:val="24"/>
+          <w:lang w:val="en-GB" w:eastAsia="zh-CN"/>
+        </w:rPr>
+      </w:pPr>
+      <w:r>
+        <w:rPr>
+          <w:rFonts w:ascii="Arial" w:eastAsiaTheme="minorHAnsi" w:hAnsi="Arial" w:cs="Arial"/>
+          <w:b/>
+          <w:bCs/>
+          <w:color w:val="000000"/>
+          <w:sz w:val="22"/>
+          <w:szCs w:val="22"/>
+          <w:lang w:val="en-GB" w:eastAsia="zh-CN"/>
+        </w:rPr>
+        <w:t>Artificial Neural Networks</w:t>
+      </w:r>
+    </w:p>
+    <w:p>
+      <w:pPr>
+        <w:rPr>
+          <w:rFonts w:eastAsiaTheme="minorHAnsi"/>
+          <w:szCs w:val="24"/>
+          <w:lang w:val="en-GB" w:eastAsia="zh-CN"/>
+        </w:rPr>
+      </w:pPr>
+      <w:r>
+        <w:rPr>
+          <w:rFonts w:ascii="Arial" w:eastAsiaTheme="minorHAnsi" w:hAnsi="Arial" w:cs="Arial"/>
+          <w:color w:val="000000"/>
+          <w:sz w:val="22"/>
+          <w:szCs w:val="22"/>
+          <w:lang w:val="en-GB" w:eastAsia="zh-CN"/>
+        </w:rPr>
+        <w:t xml:space="preserve">Neural Nets have been in trend lately. Most of the algorithms for solving learning problems employ some form of neural nets. We used a </w:t>
+      </w:r>
+      <w:proofErr w:type="gramStart"/>
+      <w:r>
+        <w:rPr>
+          <w:rFonts w:ascii="Arial" w:eastAsiaTheme="minorHAnsi" w:hAnsi="Arial" w:cs="Arial"/>
+          <w:color w:val="000000"/>
+          <w:sz w:val="22"/>
+          <w:szCs w:val="22"/>
+          <w:lang w:val="en-GB" w:eastAsia="zh-CN"/>
+        </w:rPr>
+        <w:t>3 layer</w:t>
+      </w:r>
+      <w:proofErr w:type="gramEnd"/>
+      <w:r>
+        <w:rPr>
+          <w:rFonts w:ascii="Arial" w:eastAsiaTheme="minorHAnsi" w:hAnsi="Arial" w:cs="Arial"/>
+          <w:color w:val="000000"/>
+          <w:sz w:val="22"/>
+          <w:szCs w:val="22"/>
+          <w:lang w:val="en-GB" w:eastAsia="zh-CN"/>
+        </w:rPr>
+        <w:t xml:space="preserve"> Neural Net with an input, hidden and output layer. The input layer consisted of 784 nodes (28*28), one for each feature (</w:t>
+      </w:r>
+      <w:proofErr w:type="spellStart"/>
+      <w:proofErr w:type="gramStart"/>
+      <w:r>
+        <w:rPr>
+          <w:rFonts w:ascii="Arial" w:eastAsiaTheme="minorHAnsi" w:hAnsi="Arial" w:cs="Arial"/>
+          <w:color w:val="000000"/>
+          <w:sz w:val="22"/>
+          <w:szCs w:val="22"/>
+          <w:lang w:val="en-GB" w:eastAsia="zh-CN"/>
+        </w:rPr>
+        <w:t>x,y</w:t>
+      </w:r>
+      <w:proofErr w:type="spellEnd"/>
+      <w:proofErr w:type="gramEnd"/>
+      <w:r>
+        <w:rPr>
+          <w:rFonts w:ascii="Arial" w:eastAsiaTheme="minorHAnsi" w:hAnsi="Arial" w:cs="Arial"/>
+          <w:color w:val="000000"/>
+          <w:sz w:val="22"/>
+          <w:szCs w:val="22"/>
+          <w:lang w:val="en-GB" w:eastAsia="zh-CN"/>
+        </w:rPr>
+        <w:t xml:space="preserve">). The hidden layer consisted of 300 nodes. </w:t>
+      </w:r>
+      <w:proofErr w:type="gramStart"/>
+      <w:r>
+        <w:rPr>
+          <w:rFonts w:ascii="Arial" w:eastAsiaTheme="minorHAnsi" w:hAnsi="Arial" w:cs="Arial"/>
+          <w:color w:val="000000"/>
+          <w:sz w:val="22"/>
+          <w:szCs w:val="22"/>
+          <w:lang w:val="en-GB" w:eastAsia="zh-CN"/>
+        </w:rPr>
+        <w:t>Thus</w:t>
+      </w:r>
+      <w:proofErr w:type="gramEnd"/>
+      <w:r>
+        <w:rPr>
+          <w:rFonts w:ascii="Arial" w:eastAsiaTheme="minorHAnsi" w:hAnsi="Arial" w:cs="Arial"/>
+          <w:color w:val="000000"/>
+          <w:sz w:val="22"/>
+          <w:szCs w:val="22"/>
+          <w:lang w:val="en-GB" w:eastAsia="zh-CN"/>
+        </w:rPr>
+        <w:t xml:space="preserve"> the input layer mapped 784 features to this 300 nodes. The output layer consisted of 10 nodes, one for each digit. Thus, a prediction of [0000010000] would mean a 5. The runtime of the neural net model was comparatively high but it attained unmatched accuracy. The neural net took __ seconds to train on 63000 entries. It predicted the test data with an accuracy of __ %.</w:t>
+      </w:r>
+    </w:p>
+    <w:p>
+      <w:pPr>
+        <w:rPr>
+          <w:szCs w:val="24"/>
+          <w:lang w:val="en-GB" w:eastAsia="zh-CN"/>
+        </w:rPr>
+      </w:pPr>
+    </w:p>
+    <w:p>
+      <w:pPr>
+        <w:rPr>
+          <w:rFonts w:eastAsiaTheme="minorHAnsi"/>
+          <w:szCs w:val="24"/>
+          <w:lang w:val="en-GB" w:eastAsia="zh-CN"/>
+        </w:rPr>
+      </w:pPr>
+      <w:r>
+        <w:rPr>
+          <w:rFonts w:ascii="Arial" w:eastAsiaTheme="minorHAnsi" w:hAnsi="Arial" w:cs="Arial"/>
+          <w:noProof/>
+          <w:color w:val="000000"/>
+          <w:sz w:val="22"/>
+          <w:szCs w:val="22"/>
+          <w:lang w:val="en-GB" w:eastAsia="zh-CN"/>
+        </w:rPr>
+        <w:lastRenderedPageBreak/>
+        <w:drawing>
+          <wp:inline distT="0" distB="0" distL="0" distR="0" wp14:anchorId="7813336A" wp14:editId="6412A236">
+            <wp:extent cx="5732780" cy="4293870"/>
+            <wp:effectExtent l="0" t="0" r="7620" b="0"/>
+            <wp:docPr id="1" name="Picture 1" descr="https://lh6.googleusercontent.com/Wx0zbRS8GeWHQoy7LftnQ9dffB6I09JFdyHJuyjlFwAnE993gcL7t8FXfzFCqEb5q4kolYqp4pg-M5mxx14k4Pk5_hhkTJOLcm8qx-YH-zyZGccQyaWBGdy7A-eFfyxR5T-C51nf"/>
+            <wp:cNvGraphicFramePr>
+              <a:graphicFrameLocks xmlns:a="http://schemas.openxmlformats.org/drawingml/2006/main" noChangeAspect="1"/>
+            </wp:cNvGraphicFramePr>
+            <a:graphic xmlns:a="http://schemas.openxmlformats.org/drawingml/2006/main">
+              <a:graphicData uri="http://schemas.openxmlformats.org/drawingml/2006/picture">
+                <pic:pic xmlns:pic="http://schemas.openxmlformats.org/drawingml/2006/picture">
+                  <pic:nvPicPr>
+                    <pic:cNvPr id="0" name="Picture 7" descr="https://lh6.googleusercontent.com/Wx0zbRS8GeWHQoy7LftnQ9dffB6I09JFdyHJuyjlFwAnE993gcL7t8FXfzFCqEb5q4kolYqp4pg-M5mxx14k4Pk5_hhkTJOLcm8qx-YH-zyZGccQyaWBGdy7A-eFfyxR5T-C51nf"/>
+                    <pic:cNvPicPr>
+                      <a:picLocks noChangeAspect="1" noChangeArrowheads="1"/>
+                    </pic:cNvPicPr>
+                  </pic:nvPicPr>
+                  <pic:blipFill>
+                    <a:blip r:embed="rId14">
+                      <a:extLst>
+                        <a:ext uri="{28A0092B-C50C-407E-A947-70E740481C1C}">
+                          <a14:useLocalDpi xmlns:a14="http://schemas.microsoft.com/office/drawing/2010/main" val="0"/>
+                        </a:ext>
+                      </a:extLst>
+                    </a:blip>
+                    <a:srcRect/>
+                    <a:stretch>
+                      <a:fillRect/>
+                    </a:stretch>
+                  </pic:blipFill>
+                  <pic:spPr bwMode="auto">
+                    <a:xfrm>
+                      <a:off x="0" y="0"/>
+                      <a:ext cx="5732780" cy="4293870"/>
+                    </a:xfrm>
+                    <a:prstGeom prst="rect">
+                      <a:avLst/>
+                    </a:prstGeom>
+                    <a:noFill/>
+                    <a:ln>
+                      <a:noFill/>
+                    </a:ln>
+                  </pic:spPr>
+                </pic:pic>
+              </a:graphicData>
+            </a:graphic>
+          </wp:inline>
+        </w:drawing>
+      </w:r>
+    </w:p>
+    <w:p>
+      <w:pPr>
+        <w:rPr>
+          <w:szCs w:val="24"/>
+          <w:lang w:val="en-GB" w:eastAsia="zh-CN"/>
+        </w:rPr>
+      </w:pPr>
+    </w:p>
+    <w:p>
+      <w:pPr>
+        <w:rPr>
+          <w:szCs w:val="24"/>
+          <w:lang w:val="en-GB" w:eastAsia="zh-CN"/>
+        </w:rPr>
+      </w:pPr>
+    </w:p>
+    <w:p>
+      <w:pPr>
+        <w:rPr>
+          <w:szCs w:val="24"/>
+          <w:lang w:val="en-GB" w:eastAsia="zh-CN"/>
+        </w:rPr>
+      </w:pPr>
+    </w:p>
+    <w:p>
+      <w:pPr>
+        <w:rPr>
+          <w:szCs w:val="24"/>
+          <w:lang w:val="en-GB" w:eastAsia="zh-CN"/>
+        </w:rPr>
+      </w:pPr>
+    </w:p>
+    <w:p>
+      <w:pPr>
+        <w:rPr>
+          <w:szCs w:val="24"/>
+          <w:lang w:val="en-GB" w:eastAsia="zh-CN"/>
+        </w:rPr>
+      </w:pPr>
+    </w:p>
+    <w:p>
       <w:bookmarkStart w:id="0" w:name="_GoBack"/>
       <w:bookmarkEnd w:id="0"/>
     </w:p>
@@ -10,7 +1543,7 @@
       <w:type w:val="continuous"/>
       <w:pgSz w:w="12240" w:h="15840"/>
       <w:pgMar w:top="1080" w:right="1080" w:bottom="1800" w:left="1080" w:header="720" w:footer="720" w:gutter="0"/>
-      <w:cols w:num="2" w:space="540"/>
+      <w:cols w:space="540"/>
     </w:sectPr>
   </w:body>
 </w:document>
@@ -256,6 +1789,155 @@
     </w:lvl>
   </w:abstractNum>
   <w:abstractNum w:abstractNumId="2">
+    <w:nsid w:val="604F0AEA"/>
+    <w:multiLevelType w:val="multilevel"/>
+    <w:tmpl w:val="BF3CF56E"/>
+    <w:lvl w:ilvl="0">
+      <w:start w:val="1"/>
+      <w:numFmt w:val="bullet"/>
+      <w:lvlText w:val=""/>
+      <w:lvlJc w:val="left"/>
+      <w:pPr>
+        <w:tabs>
+          <w:tab w:val="num" w:pos="720"/>
+        </w:tabs>
+        <w:ind w:left="720" w:hanging="360"/>
+      </w:pPr>
+      <w:rPr>
+        <w:rFonts w:ascii="Symbol" w:hAnsi="Symbol" w:hint="default"/>
+        <w:sz w:val="20"/>
+      </w:rPr>
+    </w:lvl>
+    <w:lvl w:ilvl="1" w:tentative="1">
+      <w:start w:val="1"/>
+      <w:numFmt w:val="bullet"/>
+      <w:lvlText w:val="o"/>
+      <w:lvlJc w:val="left"/>
+      <w:pPr>
+        <w:tabs>
+          <w:tab w:val="num" w:pos="1440"/>
+        </w:tabs>
+        <w:ind w:left="1440" w:hanging="360"/>
+      </w:pPr>
+      <w:rPr>
+        <w:rFonts w:ascii="Courier New" w:hAnsi="Courier New" w:hint="default"/>
+        <w:sz w:val="20"/>
+      </w:rPr>
+    </w:lvl>
+    <w:lvl w:ilvl="2" w:tentative="1">
+      <w:start w:val="1"/>
+      <w:numFmt w:val="bullet"/>
+      <w:lvlText w:val=""/>
+      <w:lvlJc w:val="left"/>
+      <w:pPr>
+        <w:tabs>
+          <w:tab w:val="num" w:pos="2160"/>
+        </w:tabs>
+        <w:ind w:left="2160" w:hanging="360"/>
+      </w:pPr>
+      <w:rPr>
+        <w:rFonts w:ascii="Wingdings" w:hAnsi="Wingdings" w:hint="default"/>
+        <w:sz w:val="20"/>
+      </w:rPr>
+    </w:lvl>
+    <w:lvl w:ilvl="3" w:tentative="1">
+      <w:start w:val="1"/>
+      <w:numFmt w:val="bullet"/>
+      <w:lvlText w:val=""/>
+      <w:lvlJc w:val="left"/>
+      <w:pPr>
+        <w:tabs>
+          <w:tab w:val="num" w:pos="2880"/>
+        </w:tabs>
+        <w:ind w:left="2880" w:hanging="360"/>
+      </w:pPr>
+      <w:rPr>
+        <w:rFonts w:ascii="Wingdings" w:hAnsi="Wingdings" w:hint="default"/>
+        <w:sz w:val="20"/>
+      </w:rPr>
+    </w:lvl>
+    <w:lvl w:ilvl="4" w:tentative="1">
+      <w:start w:val="1"/>
+      <w:numFmt w:val="bullet"/>
+      <w:lvlText w:val=""/>
+      <w:lvlJc w:val="left"/>
+      <w:pPr>
+        <w:tabs>
+          <w:tab w:val="num" w:pos="3600"/>
+        </w:tabs>
+        <w:ind w:left="3600" w:hanging="360"/>
+      </w:pPr>
+      <w:rPr>
+        <w:rFonts w:ascii="Wingdings" w:hAnsi="Wingdings" w:hint="default"/>
+        <w:sz w:val="20"/>
+      </w:rPr>
+    </w:lvl>
+    <w:lvl w:ilvl="5" w:tentative="1">
+      <w:start w:val="1"/>
+      <w:numFmt w:val="bullet"/>
+      <w:lvlText w:val=""/>
+      <w:lvlJc w:val="left"/>
+      <w:pPr>
+        <w:tabs>
+          <w:tab w:val="num" w:pos="4320"/>
+        </w:tabs>
+        <w:ind w:left="4320" w:hanging="360"/>
+      </w:pPr>
+      <w:rPr>
+        <w:rFonts w:ascii="Wingdings" w:hAnsi="Wingdings" w:hint="default"/>
+        <w:sz w:val="20"/>
+      </w:rPr>
+    </w:lvl>
+    <w:lvl w:ilvl="6" w:tentative="1">
+      <w:start w:val="1"/>
+      <w:numFmt w:val="bullet"/>
+      <w:lvlText w:val=""/>
+      <w:lvlJc w:val="left"/>
+      <w:pPr>
+        <w:tabs>
+          <w:tab w:val="num" w:pos="5040"/>
+        </w:tabs>
+        <w:ind w:left="5040" w:hanging="360"/>
+      </w:pPr>
+      <w:rPr>
+        <w:rFonts w:ascii="Wingdings" w:hAnsi="Wingdings" w:hint="default"/>
+        <w:sz w:val="20"/>
+      </w:rPr>
+    </w:lvl>
+    <w:lvl w:ilvl="7" w:tentative="1">
+      <w:start w:val="1"/>
+      <w:numFmt w:val="bullet"/>
+      <w:lvlText w:val=""/>
+      <w:lvlJc w:val="left"/>
+      <w:pPr>
+        <w:tabs>
+          <w:tab w:val="num" w:pos="5760"/>
+        </w:tabs>
+        <w:ind w:left="5760" w:hanging="360"/>
+      </w:pPr>
+      <w:rPr>
+        <w:rFonts w:ascii="Wingdings" w:hAnsi="Wingdings" w:hint="default"/>
+        <w:sz w:val="20"/>
+      </w:rPr>
+    </w:lvl>
+    <w:lvl w:ilvl="8" w:tentative="1">
+      <w:start w:val="1"/>
+      <w:numFmt w:val="bullet"/>
+      <w:lvlText w:val=""/>
+      <w:lvlJc w:val="left"/>
+      <w:pPr>
+        <w:tabs>
+          <w:tab w:val="num" w:pos="6480"/>
+        </w:tabs>
+        <w:ind w:left="6480" w:hanging="360"/>
+      </w:pPr>
+      <w:rPr>
+        <w:rFonts w:ascii="Wingdings" w:hAnsi="Wingdings" w:hint="default"/>
+        <w:sz w:val="20"/>
+      </w:rPr>
+    </w:lvl>
+  </w:abstractNum>
+  <w:abstractNum w:abstractNumId="3">
     <w:nsid w:val="684B5AD0"/>
     <w:multiLevelType w:val="hybridMultilevel"/>
     <w:tmpl w:val="4D2CEE2E"/>
@@ -372,10 +2054,13 @@
     <w:abstractNumId w:val="0"/>
   </w:num>
   <w:num w:numId="2">
-    <w:abstractNumId w:val="2"/>
+    <w:abstractNumId w:val="3"/>
   </w:num>
   <w:num w:numId="3">
     <w:abstractNumId w:val="1"/>
+  </w:num>
+  <w:num w:numId="4">
+    <w:abstractNumId w:val="2"/>
   </w:num>
 </w:numbering>
 </file>
@@ -1416,7 +3101,7 @@
 </file>
 
 <file path=customXml/itemProps1.xml><?xml version="1.0" encoding="utf-8"?>
-<ds:datastoreItem xmlns:ds="http://schemas.openxmlformats.org/officeDocument/2006/customXml" ds:itemID="{71762109-90DA-314D-BC00-6A638C8CD5B9}">
+<ds:datastoreItem xmlns:ds="http://schemas.openxmlformats.org/officeDocument/2006/customXml" ds:itemID="{BCC51411-E795-4643-B3FC-53FBB6DD07A3}">
   <ds:schemaRefs>
     <ds:schemaRef ds:uri="http://schemas.openxmlformats.org/officeDocument/2006/bibliography"/>
   </ds:schemaRefs>
